--- a/PDRMYE/16 GUÍAS DE USUARIO/MUNICIPIOS/Version 1/CUENTAS BANCARIAS.docx
+++ b/PDRMYE/16 GUÍAS DE USUARIO/MUNICIPIOS/Version 1/CUENTAS BANCARIAS.docx
@@ -1,6 +1,6 @@
 
 <file path=word/document.xml><?xml version="1.0" encoding="utf-8"?>
-<w:document xmlns:wpc="http://schemas.microsoft.com/office/word/2010/wordprocessingCanvas" xmlns:cx="http://schemas.microsoft.com/office/drawing/2014/chartex" xmlns:cx1="http://schemas.microsoft.com/office/drawing/2015/9/8/chartex" xmlns:mc="http://schemas.openxmlformats.org/markup-compatibility/2006" xmlns:o="urn:schemas-microsoft-com:office:office" xmlns:r="http://schemas.openxmlformats.org/officeDocument/2006/relationships" xmlns:m="http://schemas.openxmlformats.org/officeDocument/2006/math" xmlns:v="urn:schemas-microsoft-com:vml" xmlns:wp14="http://schemas.microsoft.com/office/word/2010/wordprocessingDrawing" xmlns:wp="http://schemas.openxmlformats.org/drawingml/2006/wordprocessingDrawing" xmlns:w10="urn:schemas-microsoft-com:office:word" xmlns:w="http://schemas.openxmlformats.org/wordprocessingml/2006/main" xmlns:w14="http://schemas.microsoft.com/office/word/2010/wordml" xmlns:w15="http://schemas.microsoft.com/office/word/2012/wordml" xmlns:w16se="http://schemas.microsoft.com/office/word/2015/wordml/symex" xmlns:wpg="http://schemas.microsoft.com/office/word/2010/wordprocessingGroup" xmlns:wpi="http://schemas.microsoft.com/office/word/2010/wordprocessingInk" xmlns:wne="http://schemas.microsoft.com/office/word/2006/wordml" xmlns:wps="http://schemas.microsoft.com/office/word/2010/wordprocessingShape" mc:Ignorable="w14 w15 w16se wp14">
+<w:document xmlns:wpc="http://schemas.microsoft.com/office/word/2010/wordprocessingCanvas" xmlns:cx="http://schemas.microsoft.com/office/drawing/2014/chartex" xmlns:mc="http://schemas.openxmlformats.org/markup-compatibility/2006" xmlns:o="urn:schemas-microsoft-com:office:office" xmlns:r="http://schemas.openxmlformats.org/officeDocument/2006/relationships" xmlns:m="http://schemas.openxmlformats.org/officeDocument/2006/math" xmlns:v="urn:schemas-microsoft-com:vml" xmlns:wp14="http://schemas.microsoft.com/office/word/2010/wordprocessingDrawing" xmlns:wp="http://schemas.openxmlformats.org/drawingml/2006/wordprocessingDrawing" xmlns:w10="urn:schemas-microsoft-com:office:word" xmlns:w="http://schemas.openxmlformats.org/wordprocessingml/2006/main" xmlns:w14="http://schemas.microsoft.com/office/word/2010/wordml" xmlns:w15="http://schemas.microsoft.com/office/word/2012/wordml" xmlns:w16se="http://schemas.microsoft.com/office/word/2015/wordml/symex" xmlns:wpg="http://schemas.microsoft.com/office/word/2010/wordprocessingGroup" xmlns:wpi="http://schemas.microsoft.com/office/word/2010/wordprocessingInk" xmlns:wne="http://schemas.microsoft.com/office/word/2006/wordml" xmlns:wps="http://schemas.microsoft.com/office/word/2010/wordprocessingShape" mc:Ignorable="w14 w15 w16se wp14">
   <w:body>
     <w:p>
       <w:pPr>
@@ -15,7 +15,7 @@
         <w:rPr>
           <w:rFonts w:ascii="Arial" w:hAnsi="Arial" w:cs="Arial"/>
           <w:noProof/>
-          <w:lang w:val="es-MX" w:eastAsia="es-MX"/>
+          <w:lang w:val="en-US"/>
         </w:rPr>
         <mc:AlternateContent>
           <mc:Choice Requires="wps">
@@ -93,7 +93,7 @@
               </wp:anchor>
             </w:drawing>
           </mc:Choice>
-          <mc:Fallback>
+          <mc:Fallback xmlns:cx1="http://schemas.microsoft.com/office/drawing/2015/9/8/chartex">
             <w:pict>
               <v:rect w14:anchorId="25AAA05A" id="Rectángulo 3" o:spid="_x0000_s1026" style="position:absolute;margin-left:13.5pt;margin-top:-56.6pt;width:582.65pt;height:760.15pt;z-index:-251387904;visibility:visible;mso-wrap-style:square;mso-width-percent:0;mso-height-percent:0;mso-wrap-distance-left:9pt;mso-wrap-distance-top:0;mso-wrap-distance-right:9pt;mso-wrap-distance-bottom:0;mso-position-horizontal:absolute;mso-position-horizontal-relative:page;mso-position-vertical:absolute;mso-position-vertical-relative:text;mso-width-percent:0;mso-height-percent:0;mso-width-relative:margin;mso-height-relative:margin;v-text-anchor:middle" o:gfxdata="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" fillcolor="#f2f2f2" stroked="f" strokeweight="1pt">
                 <v:shadow on="t" type="perspective" color="black" opacity="7208f" offset="0,0" matrix="66847f,,,66847f"/>
@@ -123,7 +123,7 @@
       <w:r>
         <w:rPr>
           <w:noProof/>
-          <w:lang w:val="es-MX" w:eastAsia="es-MX"/>
+          <w:lang w:val="en-US"/>
         </w:rPr>
         <w:drawing>
           <wp:anchor distT="0" distB="0" distL="114300" distR="114300" simplePos="0" relativeHeight="251929600" behindDoc="0" locked="0" layoutInCell="1" allowOverlap="1" wp14:anchorId="39373A3C" wp14:editId="16C1EA17">
@@ -247,7 +247,7 @@
         <w:rPr>
           <w:rFonts w:ascii="Arial" w:hAnsi="Arial" w:cs="Arial"/>
           <w:noProof/>
-          <w:lang w:val="es-MX" w:eastAsia="es-MX"/>
+          <w:lang w:val="en-US"/>
         </w:rPr>
         <mc:AlternateContent>
           <mc:Choice Requires="wps">
@@ -370,7 +370,7 @@
               </wp:anchor>
             </w:drawing>
           </mc:Choice>
-          <mc:Fallback>
+          <mc:Fallback xmlns:cx1="http://schemas.microsoft.com/office/drawing/2015/9/8/chartex">
             <w:pict>
               <v:rect w14:anchorId="283E231D" id="Rectángulo 4" o:spid="_x0000_s1026" style="position:absolute;left:0;text-align:left;margin-left:-69.05pt;margin-top:29.75pt;width:579.3pt;height:85pt;z-index:251927552;visibility:visible;mso-wrap-style:square;mso-width-percent:0;mso-height-percent:0;mso-wrap-distance-left:9pt;mso-wrap-distance-top:0;mso-wrap-distance-right:9pt;mso-wrap-distance-bottom:0;mso-position-horizontal:absolute;mso-position-horizontal-relative:margin;mso-position-vertical:absolute;mso-position-vertical-relative:text;mso-width-percent:0;mso-height-percent:0;mso-width-relative:margin;mso-height-relative:margin;v-text-anchor:middle" o:gfxdata="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" fillcolor="#e7e6e6 [3214]" stroked="f">
                 <v:shadow on="t" color="#a5a5a5 [2092]" opacity="41287f" offset="0,1.5pt"/>
@@ -484,6 +484,25 @@
         <w:spacing w:line="276" w:lineRule="auto"/>
         <w:jc w:val="center"/>
         <w:rPr>
+          <w:rFonts w:ascii="Arial" w:hAnsi="Arial" w:cs="Arial"/>
+          <w:sz w:val="32"/>
+          <w:szCs w:val="32"/>
+        </w:rPr>
+      </w:pPr>
+      <w:r>
+        <w:rPr>
+          <w:rFonts w:ascii="Arial" w:hAnsi="Arial" w:cs="Arial"/>
+          <w:sz w:val="32"/>
+          <w:szCs w:val="32"/>
+        </w:rPr>
+        <w:t>CUENTAS BANCARIAS</w:t>
+      </w:r>
+    </w:p>
+    <w:p>
+      <w:pPr>
+        <w:spacing w:line="276" w:lineRule="auto"/>
+        <w:jc w:val="center"/>
+        <w:rPr>
           <w:rFonts w:cs="Arial"/>
           <w:sz w:val="44"/>
           <w:szCs w:val="44"/>
@@ -495,36 +514,6 @@
         <w:spacing w:line="276" w:lineRule="auto"/>
         <w:jc w:val="center"/>
         <w:rPr>
-          <w:rFonts w:cs="Arial"/>
-          <w:sz w:val="44"/>
-          <w:szCs w:val="44"/>
-        </w:rPr>
-      </w:pPr>
-      <w:r>
-        <w:rPr>
-          <w:rFonts w:cs="Arial"/>
-          <w:sz w:val="44"/>
-          <w:szCs w:val="44"/>
-        </w:rPr>
-        <w:t>CUENTAS BANCARIAS</w:t>
-      </w:r>
-    </w:p>
-    <w:p>
-      <w:pPr>
-        <w:spacing w:line="276" w:lineRule="auto"/>
-        <w:jc w:val="center"/>
-        <w:rPr>
-          <w:rFonts w:cs="Arial"/>
-          <w:sz w:val="44"/>
-          <w:szCs w:val="44"/>
-        </w:rPr>
-      </w:pPr>
-    </w:p>
-    <w:p>
-      <w:pPr>
-        <w:spacing w:line="276" w:lineRule="auto"/>
-        <w:jc w:val="center"/>
-        <w:rPr>
           <w:rFonts w:ascii="Arial" w:hAnsi="Arial" w:cs="Arial"/>
           <w:b/>
           <w:sz w:val="36"/>
@@ -557,79 +546,6 @@
     <w:p>
       <w:pPr>
         <w:spacing w:line="276" w:lineRule="auto"/>
-        <w:ind w:left="-284" w:right="-234"/>
-        <w:jc w:val="center"/>
-        <w:rPr>
-          <w:rFonts w:ascii="Arial" w:hAnsi="Arial" w:cs="Arial"/>
-          <w:sz w:val="24"/>
-          <w:szCs w:val="24"/>
-        </w:rPr>
-      </w:pPr>
-      <w:r>
-        <w:rPr>
-          <w:rFonts w:ascii="Arial" w:hAnsi="Arial" w:cs="Arial"/>
-          <w:sz w:val="24"/>
-          <w:szCs w:val="24"/>
-        </w:rPr>
-        <w:t>Secretaria de Finanzas</w:t>
-      </w:r>
-      <w:r>
-        <w:rPr>
-          <w:rFonts w:ascii="Arial" w:hAnsi="Arial" w:cs="Arial"/>
-          <w:sz w:val="24"/>
-          <w:szCs w:val="24"/>
-        </w:rPr>
-        <w:t xml:space="preserve"> y Tesorería General del Estado</w:t>
-      </w:r>
-    </w:p>
-    <w:p>
-      <w:pPr>
-        <w:spacing w:line="276" w:lineRule="auto"/>
-        <w:ind w:left="-284" w:right="-234"/>
-        <w:jc w:val="center"/>
-        <w:rPr>
-          <w:rFonts w:ascii="Arial" w:hAnsi="Arial" w:cs="Arial"/>
-          <w:sz w:val="24"/>
-          <w:szCs w:val="24"/>
-        </w:rPr>
-      </w:pPr>
-      <w:r>
-        <w:rPr>
-          <w:rFonts w:ascii="Arial" w:hAnsi="Arial" w:cs="Arial"/>
-          <w:sz w:val="24"/>
-          <w:szCs w:val="24"/>
-        </w:rPr>
-        <w:t>Gobierno del Estado de Nuevo León</w:t>
-      </w:r>
-    </w:p>
-    <w:p>
-      <w:pPr>
-        <w:spacing w:line="276" w:lineRule="auto"/>
-        <w:ind w:left="-284" w:right="-234"/>
-        <w:jc w:val="center"/>
-        <w:rPr>
-          <w:rFonts w:ascii="Arial" w:hAnsi="Arial" w:cs="Arial"/>
-          <w:sz w:val="24"/>
-          <w:szCs w:val="24"/>
-        </w:rPr>
-      </w:pPr>
-    </w:p>
-    <w:p>
-      <w:pPr>
-        <w:spacing w:line="276" w:lineRule="auto"/>
-        <w:ind w:left="-284" w:right="-234"/>
-        <w:jc w:val="center"/>
-        <w:rPr>
-          <w:rFonts w:ascii="Arial" w:hAnsi="Arial" w:cs="Arial"/>
-          <w:sz w:val="24"/>
-          <w:szCs w:val="24"/>
-        </w:rPr>
-      </w:pPr>
-    </w:p>
-    <w:p>
-      <w:pPr>
-        <w:spacing w:line="276" w:lineRule="auto"/>
-        <w:jc w:val="center"/>
         <w:rPr>
           <w:rFonts w:ascii="Arial" w:hAnsi="Arial" w:cs="Arial"/>
           <w:b/>
@@ -641,7 +557,6 @@
     <w:p>
       <w:pPr>
         <w:spacing w:line="276" w:lineRule="auto"/>
-        <w:jc w:val="center"/>
         <w:rPr>
           <w:rFonts w:ascii="Arial" w:hAnsi="Arial" w:cs="Arial"/>
           <w:b/>
@@ -649,12 +564,97 @@
           <w:szCs w:val="36"/>
         </w:rPr>
       </w:pPr>
+    </w:p>
+    <w:p>
+      <w:pPr>
+        <w:spacing w:line="276" w:lineRule="auto"/>
+        <w:ind w:left="-284" w:right="-234"/>
+        <w:jc w:val="center"/>
+        <w:rPr>
+          <w:rFonts w:ascii="Arial" w:hAnsi="Arial" w:cs="Arial"/>
+          <w:sz w:val="24"/>
+          <w:szCs w:val="24"/>
+        </w:rPr>
+      </w:pPr>
+      <w:r>
+        <w:rPr>
+          <w:rFonts w:ascii="Arial" w:hAnsi="Arial" w:cs="Arial"/>
+          <w:sz w:val="24"/>
+          <w:szCs w:val="24"/>
+        </w:rPr>
+        <w:t>Secretaria de Finanzas</w:t>
+      </w:r>
+      <w:r>
+        <w:rPr>
+          <w:rFonts w:ascii="Arial" w:hAnsi="Arial" w:cs="Arial"/>
+          <w:sz w:val="24"/>
+          <w:szCs w:val="24"/>
+        </w:rPr>
+        <w:t xml:space="preserve"> y Tesorería General del Estado</w:t>
+      </w:r>
+    </w:p>
+    <w:p>
+      <w:pPr>
+        <w:spacing w:line="276" w:lineRule="auto"/>
+        <w:ind w:left="-284" w:right="-234"/>
+        <w:jc w:val="center"/>
+        <w:rPr>
+          <w:rFonts w:ascii="Arial" w:hAnsi="Arial" w:cs="Arial"/>
+          <w:sz w:val="24"/>
+          <w:szCs w:val="24"/>
+        </w:rPr>
+      </w:pPr>
+      <w:r>
+        <w:rPr>
+          <w:rFonts w:ascii="Arial" w:hAnsi="Arial" w:cs="Arial"/>
+          <w:sz w:val="24"/>
+          <w:szCs w:val="24"/>
+        </w:rPr>
+        <w:t>Gobierno del Estado de Nuevo León</w:t>
+      </w:r>
+    </w:p>
+    <w:p>
+      <w:pPr>
+        <w:spacing w:line="276" w:lineRule="auto"/>
+        <w:ind w:left="-284" w:right="-234"/>
+        <w:jc w:val="center"/>
+        <w:rPr>
+          <w:rFonts w:ascii="Arial" w:hAnsi="Arial" w:cs="Arial"/>
+          <w:sz w:val="24"/>
+          <w:szCs w:val="24"/>
+        </w:rPr>
+      </w:pPr>
+    </w:p>
+    <w:p>
+      <w:pPr>
+        <w:spacing w:line="276" w:lineRule="auto"/>
+        <w:ind w:left="-284" w:right="-234"/>
+        <w:jc w:val="center"/>
+        <w:rPr>
+          <w:rFonts w:ascii="Arial" w:hAnsi="Arial" w:cs="Arial"/>
+          <w:sz w:val="24"/>
+          <w:szCs w:val="24"/>
+        </w:rPr>
+      </w:pPr>
+    </w:p>
+    <w:p>
+      <w:pPr>
+        <w:spacing w:line="276" w:lineRule="auto"/>
+        <w:jc w:val="center"/>
+        <w:rPr>
+          <w:rFonts w:ascii="Arial" w:hAnsi="Arial" w:cs="Arial"/>
+          <w:b/>
+          <w:sz w:val="36"/>
+          <w:szCs w:val="36"/>
+        </w:rPr>
+      </w:pPr>
       <w:r>
         <w:rPr>
           <w:rFonts w:ascii="Arial" w:hAnsi="Arial" w:cs="Arial"/>
           <w:noProof/>
-          <w:lang w:val="es-MX" w:eastAsia="es-MX"/>
-        </w:rPr>
+          <w:lang w:val="en-US"/>
+        </w:rPr>
+        <w:lastRenderedPageBreak/>
         <mc:AlternateContent>
           <mc:Choice Requires="wps">
             <w:drawing>
@@ -754,7 +754,7 @@
               </wp:anchor>
             </w:drawing>
           </mc:Choice>
-          <mc:Fallback>
+          <mc:Fallback xmlns:cx1="http://schemas.microsoft.com/office/drawing/2015/9/8/chartex">
             <w:pict>
               <v:rect w14:anchorId="0FA10501" id="Rectángulo 2" o:spid="_x0000_s1027" style="position:absolute;left:0;text-align:left;margin-left:0;margin-top:3.25pt;width:489.25pt;height:21.05pt;z-index:251930624;visibility:visible;mso-wrap-style:square;mso-width-percent:0;mso-height-percent:0;mso-wrap-distance-left:9pt;mso-wrap-distance-top:0;mso-wrap-distance-right:9pt;mso-wrap-distance-bottom:0;mso-position-horizontal:center;mso-position-horizontal-relative:margin;mso-position-vertical:absolute;mso-position-vertical-relative:text;mso-width-percent:0;mso-height-percent:0;mso-width-relative:margin;mso-height-relative:margin;v-text-anchor:middle" o:gfxdata="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" fillcolor="#f2f2f2 [3052]" stroked="f">
                 <v:shadow on="t" color="#a5a5a5 [2092]" opacity="41287f" offset="0,1.5pt"/>
@@ -1030,7 +1030,7 @@
       <w:sdtPr>
         <w:rPr>
           <w:rFonts w:ascii="Arial" w:eastAsiaTheme="minorHAnsi" w:hAnsi="Arial" w:cs="Arial"/>
-          <w:color w:val="002060"/>
+          <w:color w:val="auto"/>
           <w:sz w:val="28"/>
           <w:szCs w:val="28"/>
           <w:lang w:val="es-ES" w:eastAsia="en-US"/>
@@ -1045,7 +1045,6 @@
         <w:rPr>
           <w:b/>
           <w:bCs/>
-          <w:color w:val="auto"/>
         </w:rPr>
       </w:sdtEndPr>
       <w:sdtContent>
@@ -1055,8 +1054,7 @@
             <w:spacing w:line="276" w:lineRule="auto"/>
             <w:rPr>
               <w:rFonts w:ascii="Arial" w:hAnsi="Arial" w:cs="Arial"/>
-              <w:b/>
-              <w:color w:val="002060"/>
+              <w:color w:val="auto"/>
               <w:sz w:val="28"/>
               <w:szCs w:val="28"/>
               <w:lang w:val="es-ES"/>
@@ -1065,8 +1063,7 @@
           <w:r>
             <w:rPr>
               <w:rFonts w:ascii="Arial" w:hAnsi="Arial" w:cs="Arial"/>
-              <w:b/>
-              <w:color w:val="002060"/>
+              <w:color w:val="auto"/>
               <w:sz w:val="28"/>
               <w:szCs w:val="28"/>
               <w:lang w:val="es-ES"/>
@@ -1681,11 +1678,20 @@
           <w:sz w:val="24"/>
         </w:rPr>
       </w:pPr>
+    </w:p>
+    <w:p>
+      <w:pPr>
+        <w:spacing w:line="276" w:lineRule="auto"/>
+        <w:rPr>
+          <w:rFonts w:ascii="Arial" w:hAnsi="Arial" w:cs="Arial"/>
+          <w:sz w:val="24"/>
+        </w:rPr>
+      </w:pPr>
       <w:r>
         <w:rPr>
           <w:rFonts w:ascii="Arial" w:hAnsi="Arial" w:cs="Arial"/>
           <w:noProof/>
-          <w:lang w:val="es-MX" w:eastAsia="es-MX"/>
+          <w:lang w:val="en-US"/>
         </w:rPr>
         <w:lastRenderedPageBreak/>
         <mc:AlternateContent>
@@ -1787,7 +1793,7 @@
               </wp:anchor>
             </w:drawing>
           </mc:Choice>
-          <mc:Fallback>
+          <mc:Fallback xmlns:cx1="http://schemas.microsoft.com/office/drawing/2015/9/8/chartex">
             <w:pict>
               <v:rect w14:anchorId="77F5ADC7" id="Rectángulo 31" o:spid="_x0000_s1028" style="position:absolute;margin-left:0;margin-top:2pt;width:489.25pt;height:21.05pt;z-index:251932672;visibility:visible;mso-wrap-style:square;mso-width-percent:0;mso-height-percent:0;mso-wrap-distance-left:9pt;mso-wrap-distance-top:0;mso-wrap-distance-right:9pt;mso-wrap-distance-bottom:0;mso-position-horizontal:center;mso-position-horizontal-relative:margin;mso-position-vertical:absolute;mso-position-vertical-relative:text;mso-width-percent:0;mso-height-percent:0;mso-width-relative:margin;mso-height-relative:margin;v-text-anchor:middle" o:gfxdata="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" fillcolor="#f2f2f2 [3052]" stroked="f">
                 <v:shadow on="t" color="#a5a5a5 [2092]" opacity="41287f" offset="0,1.5pt"/>
@@ -1854,7 +1860,7 @@
           <w:rFonts w:ascii="Arial" w:hAnsi="Arial" w:cs="Arial"/>
           <w:noProof/>
           <w:sz w:val="24"/>
-          <w:lang w:val="es-MX" w:eastAsia="es-MX"/>
+          <w:lang w:val="en-US"/>
         </w:rPr>
         <mc:AlternateContent>
           <mc:Choice Requires="wpg">
@@ -2017,7 +2023,7 @@
               </wp:anchor>
             </w:drawing>
           </mc:Choice>
-          <mc:Fallback>
+          <mc:Fallback xmlns:cx1="http://schemas.microsoft.com/office/drawing/2015/9/8/chartex">
             <w:pict>
               <v:group w14:anchorId="68517ABA" id="Grupo 20" o:spid="_x0000_s1029" style="position:absolute;left:0;text-align:left;margin-left:0;margin-top:3.4pt;width:347.65pt;height:118.35pt;z-index:251912192;mso-position-horizontal:center;mso-position-horizontal-relative:margin" coordsize="44153,15027" o:gfxdata="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">
                 <v:rect id="Rectángulo 21" o:spid="_x0000_s1030" style="position:absolute;width:44075;height:2584;visibility:visible;mso-wrap-style:square;v-text-anchor:middle" o:gfxdata="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" fillcolor="#f2f2f2 [3052]" stroked="f">
@@ -2127,6 +2133,15 @@
     </w:p>
     <w:p>
       <w:pPr>
+        <w:spacing w:line="276" w:lineRule="auto"/>
+        <w:rPr>
+          <w:rFonts w:ascii="Arial" w:hAnsi="Arial" w:cs="Arial"/>
+          <w:sz w:val="24"/>
+        </w:rPr>
+      </w:pPr>
+    </w:p>
+    <w:p>
+      <w:pPr>
         <w:tabs>
           <w:tab w:val="left" w:pos="1494"/>
         </w:tabs>
@@ -2145,6 +2160,7 @@
         <w:rPr>
           <w:rFonts w:cs="Arial"/>
           <w:b w:val="0"/>
+          <w:color w:val="auto"/>
         </w:rPr>
       </w:pPr>
       <w:bookmarkStart w:id="0" w:name="_Toc130803582"/>
@@ -2154,6 +2170,8 @@
       <w:r>
         <w:rPr>
           <w:rFonts w:cs="Arial"/>
+          <w:b w:val="0"/>
+          <w:color w:val="auto"/>
         </w:rPr>
         <w:t>Objetivo</w:t>
       </w:r>
@@ -2225,6 +2243,7 @@
         <w:rPr>
           <w:rFonts w:cs="Arial"/>
           <w:b w:val="0"/>
+          <w:color w:val="auto"/>
         </w:rPr>
       </w:pPr>
       <w:bookmarkStart w:id="4" w:name="_Toc130803583"/>
@@ -2234,6 +2253,8 @@
       <w:r>
         <w:rPr>
           <w:rFonts w:cs="Arial"/>
+          <w:b w:val="0"/>
+          <w:color w:val="auto"/>
         </w:rPr>
         <w:t>Alcance</w:t>
       </w:r>
@@ -2244,6 +2265,8 @@
       <w:r>
         <w:rPr>
           <w:rFonts w:cs="Arial"/>
+          <w:b w:val="0"/>
+          <w:color w:val="auto"/>
         </w:rPr>
         <w:t xml:space="preserve"> </w:t>
       </w:r>
@@ -2336,6 +2359,8 @@
         <w:spacing w:line="276" w:lineRule="auto"/>
         <w:rPr>
           <w:rFonts w:cs="Arial"/>
+          <w:b w:val="0"/>
+          <w:color w:val="auto"/>
         </w:rPr>
       </w:pPr>
       <w:bookmarkStart w:id="8" w:name="_Toc130803584"/>
@@ -2345,6 +2370,8 @@
       <w:r>
         <w:rPr>
           <w:rFonts w:cs="Arial"/>
+          <w:b w:val="0"/>
+          <w:color w:val="auto"/>
         </w:rPr>
         <w:t>Usuario</w:t>
       </w:r>
@@ -2500,12 +2527,16 @@
         <w:jc w:val="center"/>
         <w:rPr>
           <w:rFonts w:cs="Arial"/>
+          <w:b w:val="0"/>
+          <w:color w:val="auto"/>
         </w:rPr>
       </w:pPr>
       <w:bookmarkStart w:id="12" w:name="_Toc150509593"/>
       <w:r>
         <w:rPr>
           <w:rFonts w:cs="Arial"/>
+          <w:b w:val="0"/>
+          <w:color w:val="auto"/>
           <w:sz w:val="44"/>
           <w:szCs w:val="44"/>
         </w:rPr>
@@ -2666,6 +2697,8 @@
         <w:jc w:val="center"/>
         <w:rPr>
           <w:rFonts w:cs="Arial"/>
+          <w:b w:val="0"/>
+          <w:color w:val="auto"/>
         </w:rPr>
       </w:pPr>
       <w:bookmarkStart w:id="13" w:name="_Toc124342027"/>
@@ -2674,6 +2707,8 @@
       <w:r>
         <w:rPr>
           <w:rFonts w:cs="Arial"/>
+          <w:b w:val="0"/>
+          <w:color w:val="auto"/>
         </w:rPr>
         <w:lastRenderedPageBreak/>
         <w:t>Administración</w:t>
@@ -2681,6 +2716,8 @@
       <w:r>
         <w:rPr>
           <w:rFonts w:cs="Arial"/>
+          <w:b w:val="0"/>
+          <w:color w:val="auto"/>
         </w:rPr>
         <w:t xml:space="preserve"> de </w:t>
       </w:r>
@@ -2689,6 +2726,8 @@
       <w:r>
         <w:rPr>
           <w:rFonts w:cs="Arial"/>
+          <w:b w:val="0"/>
+          <w:color w:val="auto"/>
         </w:rPr>
         <w:t>Cuentas Bancarias</w:t>
       </w:r>
@@ -2873,7 +2912,7 @@
           <w:noProof/>
           <w:sz w:val="24"/>
           <w:szCs w:val="24"/>
-          <w:lang w:val="es-MX" w:eastAsia="es-MX"/>
+          <w:lang w:val="en-US"/>
         </w:rPr>
         <w:drawing>
           <wp:anchor distT="0" distB="0" distL="114300" distR="114300" simplePos="0" relativeHeight="251919360" behindDoc="0" locked="0" layoutInCell="1" allowOverlap="1" wp14:anchorId="64C2176D" wp14:editId="6D12D9D9">
@@ -2948,15 +2987,6 @@
     </w:p>
     <w:p>
       <w:pPr>
-        <w:rPr>
-          <w:rFonts w:ascii="Arial" w:hAnsi="Arial" w:cs="Arial"/>
-          <w:sz w:val="24"/>
-          <w:szCs w:val="24"/>
-        </w:rPr>
-      </w:pPr>
-    </w:p>
-    <w:p>
-      <w:pPr>
         <w:jc w:val="center"/>
         <w:rPr>
           <w:rFonts w:ascii="Arial" w:hAnsi="Arial" w:cs="Arial"/>
@@ -2972,7 +3002,7 @@
           <w:noProof/>
           <w:sz w:val="24"/>
           <w:szCs w:val="24"/>
-          <w:lang w:val="es-MX" w:eastAsia="es-MX"/>
+          <w:lang w:val="en-US"/>
         </w:rPr>
         <mc:AlternateContent>
           <mc:Choice Requires="wps">
@@ -3040,7 +3070,7 @@
               </wp:anchor>
             </w:drawing>
           </mc:Choice>
-          <mc:Fallback>
+          <mc:Fallback xmlns:cx1="http://schemas.microsoft.com/office/drawing/2015/9/8/chartex">
             <w:pict>
               <v:rect w14:anchorId="3D0B72CE" id="Rectángulo 8" o:spid="_x0000_s1026" style="position:absolute;margin-left:134.7pt;margin-top:211.3pt;width:153pt;height:39.1pt;z-index:251915264;visibility:visible;mso-wrap-style:square;mso-width-percent:0;mso-wrap-distance-left:9pt;mso-wrap-distance-top:0;mso-wrap-distance-right:9pt;mso-wrap-distance-bottom:0;mso-position-horizontal:absolute;mso-position-horizontal-relative:text;mso-position-vertical:absolute;mso-position-vertical-relative:text;mso-width-percent:0;mso-width-relative:margin;v-text-anchor:middle" o:gfxdata="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" filled="f" strokecolor="red" strokeweight="1.5pt"/>
             </w:pict>
@@ -3054,7 +3084,7 @@
           <w:noProof/>
           <w:sz w:val="24"/>
           <w:szCs w:val="24"/>
-          <w:lang w:val="es-MX" w:eastAsia="es-MX"/>
+          <w:lang w:val="en-US"/>
         </w:rPr>
         <w:drawing>
           <wp:inline distT="0" distB="0" distL="0" distR="0" wp14:anchorId="7908814D" wp14:editId="5655557E">
@@ -3102,96 +3132,6 @@
           </wp:inline>
         </w:drawing>
       </w:r>
-      <w:bookmarkStart w:id="16" w:name="_GoBack"/>
-      <w:bookmarkEnd w:id="16"/>
-    </w:p>
-    <w:p>
-      <w:pPr>
-        <w:jc w:val="center"/>
-        <w:rPr>
-          <w:rFonts w:ascii="Arial" w:hAnsi="Arial" w:cs="Arial"/>
-          <w:b/>
-          <w:sz w:val="24"/>
-          <w:szCs w:val="24"/>
-        </w:rPr>
-      </w:pPr>
-    </w:p>
-    <w:p>
-      <w:pPr>
-        <w:jc w:val="center"/>
-        <w:rPr>
-          <w:rFonts w:ascii="Arial" w:hAnsi="Arial" w:cs="Arial"/>
-          <w:b/>
-          <w:sz w:val="24"/>
-          <w:szCs w:val="24"/>
-        </w:rPr>
-      </w:pPr>
-    </w:p>
-    <w:p>
-      <w:pPr>
-        <w:jc w:val="center"/>
-        <w:rPr>
-          <w:rFonts w:ascii="Arial" w:hAnsi="Arial" w:cs="Arial"/>
-          <w:b/>
-          <w:sz w:val="24"/>
-          <w:szCs w:val="24"/>
-        </w:rPr>
-      </w:pPr>
-    </w:p>
-    <w:p>
-      <w:pPr>
-        <w:jc w:val="center"/>
-        <w:rPr>
-          <w:rFonts w:ascii="Arial" w:hAnsi="Arial" w:cs="Arial"/>
-          <w:b/>
-          <w:sz w:val="24"/>
-          <w:szCs w:val="24"/>
-        </w:rPr>
-      </w:pPr>
-    </w:p>
-    <w:p>
-      <w:pPr>
-        <w:jc w:val="center"/>
-        <w:rPr>
-          <w:rFonts w:ascii="Arial" w:hAnsi="Arial" w:cs="Arial"/>
-          <w:b/>
-          <w:sz w:val="24"/>
-          <w:szCs w:val="24"/>
-        </w:rPr>
-      </w:pPr>
-    </w:p>
-    <w:p>
-      <w:pPr>
-        <w:jc w:val="center"/>
-        <w:rPr>
-          <w:rFonts w:ascii="Arial" w:hAnsi="Arial" w:cs="Arial"/>
-          <w:b/>
-          <w:sz w:val="24"/>
-          <w:szCs w:val="24"/>
-        </w:rPr>
-      </w:pPr>
-    </w:p>
-    <w:p>
-      <w:pPr>
-        <w:jc w:val="center"/>
-        <w:rPr>
-          <w:rFonts w:ascii="Arial" w:hAnsi="Arial" w:cs="Arial"/>
-          <w:b/>
-          <w:sz w:val="24"/>
-          <w:szCs w:val="24"/>
-        </w:rPr>
-      </w:pPr>
-    </w:p>
-    <w:p>
-      <w:pPr>
-        <w:jc w:val="center"/>
-        <w:rPr>
-          <w:rFonts w:ascii="Arial" w:hAnsi="Arial" w:cs="Arial"/>
-          <w:b/>
-          <w:sz w:val="24"/>
-          <w:szCs w:val="24"/>
-        </w:rPr>
-      </w:pPr>
     </w:p>
     <w:p>
       <w:pPr>
@@ -3208,7 +3148,6 @@
           <w:sz w:val="24"/>
           <w:szCs w:val="24"/>
         </w:rPr>
-        <w:lastRenderedPageBreak/>
         <w:t>Pantalla Principal de “Cuentas Bancarias”. Para agregar una nueva cuenta pulsar el siguiente botón.</w:t>
       </w:r>
     </w:p>
@@ -3227,7 +3166,7 @@
         <w:rPr>
           <w:rFonts w:ascii="Arial" w:hAnsi="Arial" w:cs="Arial"/>
           <w:noProof/>
-          <w:lang w:val="es-MX" w:eastAsia="es-MX"/>
+          <w:lang w:val="en-US"/>
         </w:rPr>
         <mc:AlternateContent>
           <mc:Choice Requires="wps">
@@ -3296,7 +3235,7 @@
               </wp:anchor>
             </w:drawing>
           </mc:Choice>
-          <mc:Fallback>
+          <mc:Fallback xmlns:cx1="http://schemas.microsoft.com/office/drawing/2015/9/8/chartex">
             <w:pict>
               <v:rect w14:anchorId="00D3A31E" id="Rectángulo 47" o:spid="_x0000_s1026" style="position:absolute;margin-left:391.25pt;margin-top:74.1pt;width:442.45pt;height:7.65pt;z-index:251939840;visibility:visible;mso-wrap-style:square;mso-width-percent:0;mso-height-percent:0;mso-wrap-distance-left:9pt;mso-wrap-distance-top:0;mso-wrap-distance-right:9pt;mso-wrap-distance-bottom:0;mso-position-horizontal:right;mso-position-horizontal-relative:margin;mso-position-vertical:absolute;mso-position-vertical-relative:text;mso-width-percent:0;mso-height-percent:0;mso-width-relative:margin;mso-height-relative:margin;v-text-anchor:middle" o:gfxdata="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" filled="f" strokecolor="red" strokeweight="2.25pt">
                 <w10:wrap anchorx="margin"/>
@@ -3309,7 +3248,7 @@
         <w:rPr>
           <w:rFonts w:ascii="Arial" w:hAnsi="Arial" w:cs="Arial"/>
           <w:noProof/>
-          <w:lang w:val="es-MX" w:eastAsia="es-MX"/>
+          <w:lang w:val="en-US"/>
         </w:rPr>
         <mc:AlternateContent>
           <mc:Choice Requires="wps">
@@ -3378,7 +3317,7 @@
               </wp:anchor>
             </w:drawing>
           </mc:Choice>
-          <mc:Fallback>
+          <mc:Fallback xmlns:cx1="http://schemas.microsoft.com/office/drawing/2015/9/8/chartex">
             <w:pict>
               <v:rect w14:anchorId="29F56A91" id="Rectángulo 3" o:spid="_x0000_s1026" style="position:absolute;margin-left:82.35pt;margin-top:50.6pt;width:13.05pt;height:12.65pt;z-index:251945984;visibility:visible;mso-wrap-style:square;mso-width-percent:0;mso-height-percent:0;mso-wrap-distance-left:9pt;mso-wrap-distance-top:0;mso-wrap-distance-right:9pt;mso-wrap-distance-bottom:0;mso-position-horizontal:absolute;mso-position-horizontal-relative:left-margin-area;mso-position-vertical:absolute;mso-position-vertical-relative:text;mso-width-percent:0;mso-height-percent:0;mso-width-relative:margin;mso-height-relative:margin;v-text-anchor:middle" o:gfxdata="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" filled="f" strokecolor="red" strokeweight="2.25pt">
                 <w10:wrap anchorx="margin"/>
@@ -3394,7 +3333,7 @@
           <w:noProof/>
           <w:sz w:val="24"/>
           <w:szCs w:val="24"/>
-          <w:lang w:val="es-MX" w:eastAsia="es-MX"/>
+          <w:lang w:val="en-US"/>
         </w:rPr>
         <w:drawing>
           <wp:inline distT="0" distB="0" distL="0" distR="0" wp14:anchorId="6224A3D4" wp14:editId="495FB8CD">
@@ -3451,12 +3390,22 @@
           <w:szCs w:val="24"/>
         </w:rPr>
       </w:pPr>
-      <w:r>
-        <w:rPr>
-          <w:rFonts w:ascii="Arial" w:hAnsi="Arial" w:cs="Arial"/>
-          <w:sz w:val="24"/>
-          <w:szCs w:val="24"/>
-        </w:rPr>
+    </w:p>
+    <w:p>
+      <w:pPr>
+        <w:rPr>
+          <w:rFonts w:ascii="Arial" w:hAnsi="Arial" w:cs="Arial"/>
+          <w:sz w:val="24"/>
+          <w:szCs w:val="24"/>
+        </w:rPr>
+      </w:pPr>
+      <w:r>
+        <w:rPr>
+          <w:rFonts w:ascii="Arial" w:hAnsi="Arial" w:cs="Arial"/>
+          <w:sz w:val="24"/>
+          <w:szCs w:val="24"/>
+        </w:rPr>
+        <w:lastRenderedPageBreak/>
         <w:t>Contenido de la tabla</w:t>
       </w:r>
       <w:r>
@@ -3493,14 +3442,12 @@
               <w:jc w:val="center"/>
               <w:rPr>
                 <w:rFonts w:ascii="Arial" w:hAnsi="Arial" w:cs="Arial"/>
-                <w:b/>
                 <w:sz w:val="24"/>
               </w:rPr>
             </w:pPr>
             <w:r>
               <w:rPr>
                 <w:rFonts w:ascii="Arial" w:hAnsi="Arial" w:cs="Arial"/>
-                <w:b/>
                 <w:sz w:val="24"/>
               </w:rPr>
               <w:t>Campo</w:t>
@@ -3521,14 +3468,12 @@
               <w:jc w:val="center"/>
               <w:rPr>
                 <w:rFonts w:ascii="Arial" w:hAnsi="Arial" w:cs="Arial"/>
-                <w:b/>
                 <w:sz w:val="24"/>
               </w:rPr>
             </w:pPr>
             <w:r>
               <w:rPr>
                 <w:rFonts w:ascii="Arial" w:hAnsi="Arial" w:cs="Arial"/>
-                <w:b/>
                 <w:sz w:val="24"/>
               </w:rPr>
               <w:t xml:space="preserve">Descripción </w:t>
@@ -4003,7 +3948,7 @@
         <w:rPr>
           <w:rFonts w:ascii="Arial" w:hAnsi="Arial" w:cs="Arial"/>
           <w:noProof/>
-          <w:lang w:val="es-MX" w:eastAsia="es-MX"/>
+          <w:lang w:val="en-US"/>
         </w:rPr>
         <mc:AlternateContent>
           <mc:Choice Requires="wps">
@@ -4072,7 +4017,7 @@
               </wp:anchor>
             </w:drawing>
           </mc:Choice>
-          <mc:Fallback>
+          <mc:Fallback xmlns:cx1="http://schemas.microsoft.com/office/drawing/2015/9/8/chartex">
             <w:pict>
               <v:rect w14:anchorId="3B4DC580" id="Rectángulo 39" o:spid="_x0000_s1026" style="position:absolute;margin-left:128.75pt;margin-top:60.45pt;width:269.95pt;height:58.35pt;z-index:251950080;visibility:visible;mso-wrap-style:square;mso-width-percent:0;mso-height-percent:0;mso-wrap-distance-left:9pt;mso-wrap-distance-top:0;mso-wrap-distance-right:9pt;mso-wrap-distance-bottom:0;mso-position-horizontal:absolute;mso-position-horizontal-relative:left-margin-area;mso-position-vertical:absolute;mso-position-vertical-relative:text;mso-width-percent:0;mso-height-percent:0;mso-width-relative:margin;mso-height-relative:margin;v-text-anchor:middle" o:gfxdata="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" filled="f" strokecolor="red" strokeweight="2.25pt">
                 <w10:wrap anchorx="margin"/>
@@ -4085,7 +4030,7 @@
         <w:rPr>
           <w:rFonts w:ascii="Arial" w:hAnsi="Arial" w:cs="Arial"/>
           <w:noProof/>
-          <w:lang w:val="es-MX" w:eastAsia="es-MX"/>
+          <w:lang w:val="en-US"/>
         </w:rPr>
         <mc:AlternateContent>
           <mc:Choice Requires="wps">
@@ -4154,7 +4099,7 @@
               </wp:anchor>
             </w:drawing>
           </mc:Choice>
-          <mc:Fallback>
+          <mc:Fallback xmlns:cx1="http://schemas.microsoft.com/office/drawing/2015/9/8/chartex">
             <w:pict>
               <v:rect w14:anchorId="6AC490C4" id="Rectángulo 38" o:spid="_x0000_s1026" style="position:absolute;margin-left:128.2pt;margin-top:37.55pt;width:270.55pt;height:19.1pt;z-index:251936768;visibility:visible;mso-wrap-style:square;mso-width-percent:0;mso-height-percent:0;mso-wrap-distance-left:9pt;mso-wrap-distance-top:0;mso-wrap-distance-right:9pt;mso-wrap-distance-bottom:0;mso-position-horizontal:absolute;mso-position-horizontal-relative:left-margin-area;mso-position-vertical:absolute;mso-position-vertical-relative:text;mso-width-percent:0;mso-height-percent:0;mso-width-relative:margin;mso-height-relative:margin;v-text-anchor:middle" o:gfxdata="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" filled="f" strokecolor="red" strokeweight="2.25pt">
                 <w10:wrap anchorx="margin"/>
@@ -4170,7 +4115,7 @@
           <w:noProof/>
           <w:sz w:val="24"/>
           <w:szCs w:val="24"/>
-          <w:lang w:val="es-MX" w:eastAsia="es-MX"/>
+          <w:lang w:val="en-US"/>
         </w:rPr>
         <w:drawing>
           <wp:inline distT="0" distB="0" distL="0" distR="0" wp14:anchorId="6A2A912A" wp14:editId="05F41EE4">
@@ -4218,6 +4163,8 @@
           </wp:inline>
         </w:drawing>
       </w:r>
+      <w:bookmarkStart w:id="16" w:name="_GoBack"/>
+      <w:bookmarkEnd w:id="16"/>
     </w:p>
     <w:p>
       <w:pPr>
@@ -4234,7 +4181,6 @@
           <w:sz w:val="24"/>
           <w:szCs w:val="24"/>
         </w:rPr>
-        <w:lastRenderedPageBreak/>
         <w:t>Carga el documento de apertura de cuenta y el oficio de registro y al finalizar pulsa “Guardar”</w:t>
       </w:r>
     </w:p>
@@ -4253,8 +4199,9 @@
         <w:rPr>
           <w:rFonts w:ascii="Arial" w:hAnsi="Arial" w:cs="Arial"/>
           <w:noProof/>
-          <w:lang w:val="es-MX" w:eastAsia="es-MX"/>
-        </w:rPr>
+          <w:lang w:val="en-US"/>
+        </w:rPr>
+        <w:lastRenderedPageBreak/>
         <mc:AlternateContent>
           <mc:Choice Requires="wps">
             <w:drawing>
@@ -4322,7 +4269,7 @@
               </wp:anchor>
             </w:drawing>
           </mc:Choice>
-          <mc:Fallback>
+          <mc:Fallback xmlns:cx1="http://schemas.microsoft.com/office/drawing/2015/9/8/chartex">
             <w:pict>
               <v:rect w14:anchorId="355FD786" id="Rectángulo 51" o:spid="_x0000_s1026" style="position:absolute;margin-left:159.85pt;margin-top:200.25pt;width:28.9pt;height:9.8pt;z-index:251957248;visibility:visible;mso-wrap-style:square;mso-width-percent:0;mso-height-percent:0;mso-wrap-distance-left:9pt;mso-wrap-distance-top:0;mso-wrap-distance-right:9pt;mso-wrap-distance-bottom:0;mso-position-horizontal:absolute;mso-position-horizontal-relative:margin;mso-position-vertical:absolute;mso-position-vertical-relative:text;mso-width-percent:0;mso-height-percent:0;mso-width-relative:margin;mso-height-relative:margin;v-text-anchor:middle" o:gfxdata="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" filled="f" strokecolor="red" strokeweight="2.25pt">
                 <w10:wrap anchorx="margin"/>
@@ -4335,7 +4282,7 @@
         <w:rPr>
           <w:rFonts w:ascii="Arial" w:hAnsi="Arial" w:cs="Arial"/>
           <w:noProof/>
-          <w:lang w:val="es-MX" w:eastAsia="es-MX"/>
+          <w:lang w:val="en-US"/>
         </w:rPr>
         <mc:AlternateContent>
           <mc:Choice Requires="wps">
@@ -4404,7 +4351,7 @@
               </wp:anchor>
             </w:drawing>
           </mc:Choice>
-          <mc:Fallback>
+          <mc:Fallback xmlns:cx1="http://schemas.microsoft.com/office/drawing/2015/9/8/chartex">
             <w:pict>
               <v:rect w14:anchorId="07AC9989" id="Rectángulo 50" o:spid="_x0000_s1026" style="position:absolute;margin-left:273.8pt;margin-top:122.25pt;width:122.75pt;height:73.1pt;z-index:251955200;visibility:visible;mso-wrap-style:square;mso-width-percent:0;mso-height-percent:0;mso-wrap-distance-left:9pt;mso-wrap-distance-top:0;mso-wrap-distance-right:9pt;mso-wrap-distance-bottom:0;mso-position-horizontal:absolute;mso-position-horizontal-relative:left-margin-area;mso-position-vertical:absolute;mso-position-vertical-relative:text;mso-width-percent:0;mso-height-percent:0;mso-width-relative:margin;mso-height-relative:margin;v-text-anchor:middle" o:gfxdata="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" filled="f" strokecolor="red" strokeweight="2.25pt">
                 <w10:wrap anchorx="margin"/>
@@ -4417,7 +4364,7 @@
         <w:rPr>
           <w:rFonts w:ascii="Arial" w:hAnsi="Arial" w:cs="Arial"/>
           <w:noProof/>
-          <w:lang w:val="es-MX" w:eastAsia="es-MX"/>
+          <w:lang w:val="en-US"/>
         </w:rPr>
         <mc:AlternateContent>
           <mc:Choice Requires="wps">
@@ -4486,7 +4433,7 @@
               </wp:anchor>
             </w:drawing>
           </mc:Choice>
-          <mc:Fallback>
+          <mc:Fallback xmlns:cx1="http://schemas.microsoft.com/office/drawing/2015/9/8/chartex">
             <w:pict>
               <v:rect w14:anchorId="66AB97D2" id="Rectángulo 46" o:spid="_x0000_s1026" style="position:absolute;margin-left:109.65pt;margin-top:126.05pt;width:121.1pt;height:68.15pt;z-index:251953152;visibility:visible;mso-wrap-style:square;mso-width-percent:0;mso-height-percent:0;mso-wrap-distance-left:9pt;mso-wrap-distance-top:0;mso-wrap-distance-right:9pt;mso-wrap-distance-bottom:0;mso-position-horizontal:absolute;mso-position-horizontal-relative:left-margin-area;mso-position-vertical:absolute;mso-position-vertical-relative:text;mso-width-percent:0;mso-height-percent:0;mso-width-relative:margin;mso-height-relative:margin;v-text-anchor:middle" o:gfxdata="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" filled="f" strokecolor="red" strokeweight="2.25pt">
                 <w10:wrap anchorx="margin"/>
@@ -4499,7 +4446,7 @@
         <w:rPr>
           <w:rFonts w:ascii="Arial" w:hAnsi="Arial" w:cs="Arial"/>
           <w:noProof/>
-          <w:lang w:val="es-MX" w:eastAsia="es-MX"/>
+          <w:lang w:val="en-US"/>
         </w:rPr>
         <mc:AlternateContent>
           <mc:Choice Requires="wps">
@@ -4568,7 +4515,7 @@
               </wp:anchor>
             </w:drawing>
           </mc:Choice>
-          <mc:Fallback>
+          <mc:Fallback xmlns:cx1="http://schemas.microsoft.com/office/drawing/2015/9/8/chartex">
             <w:pict>
               <v:rect w14:anchorId="1546C69C" id="Rectángulo 48" o:spid="_x0000_s1026" style="position:absolute;margin-left:128.2pt;margin-top:37.55pt;width:270.55pt;height:19.1pt;z-index:251952128;visibility:visible;mso-wrap-style:square;mso-width-percent:0;mso-height-percent:0;mso-wrap-distance-left:9pt;mso-wrap-distance-top:0;mso-wrap-distance-right:9pt;mso-wrap-distance-bottom:0;mso-position-horizontal:absolute;mso-position-horizontal-relative:left-margin-area;mso-position-vertical:absolute;mso-position-vertical-relative:text;mso-width-percent:0;mso-height-percent:0;mso-width-relative:margin;mso-height-relative:margin;v-text-anchor:middle" o:gfxdata="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" filled="f" strokecolor="red" strokeweight="2.25pt">
                 <w10:wrap anchorx="margin"/>
@@ -4584,7 +4531,7 @@
           <w:noProof/>
           <w:sz w:val="24"/>
           <w:szCs w:val="24"/>
-          <w:lang w:val="es-MX" w:eastAsia="es-MX"/>
+          <w:lang w:val="en-US"/>
         </w:rPr>
         <w:drawing>
           <wp:inline distT="0" distB="0" distL="0" distR="0" wp14:anchorId="628738B2" wp14:editId="7896FB33">
@@ -4674,7 +4621,7 @@
         <w:rPr>
           <w:rFonts w:ascii="Arial" w:hAnsi="Arial" w:cs="Arial"/>
           <w:noProof/>
-          <w:lang w:val="es-MX" w:eastAsia="es-MX"/>
+          <w:lang w:val="en-US"/>
         </w:rPr>
         <mc:AlternateContent>
           <mc:Choice Requires="wps">
@@ -4743,7 +4690,7 @@
               </wp:anchor>
             </w:drawing>
           </mc:Choice>
-          <mc:Fallback>
+          <mc:Fallback xmlns:cx1="http://schemas.microsoft.com/office/drawing/2015/9/8/chartex">
             <w:pict>
               <v:rect w14:anchorId="7FA09F64" id="Rectángulo 41" o:spid="_x0000_s1026" style="position:absolute;margin-left:386.9pt;margin-top:88.65pt;width:438.1pt;height:12.55pt;z-index:251937792;visibility:visible;mso-wrap-style:square;mso-width-percent:0;mso-height-percent:0;mso-wrap-distance-left:9pt;mso-wrap-distance-top:0;mso-wrap-distance-right:9pt;mso-wrap-distance-bottom:0;mso-position-horizontal:right;mso-position-horizontal-relative:margin;mso-position-vertical:absolute;mso-position-vertical-relative:text;mso-width-percent:0;mso-height-percent:0;mso-width-relative:margin;mso-height-relative:margin;v-text-anchor:middle" o:gfxdata="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" filled="f" strokecolor="red" strokeweight="2.25pt">
                 <w10:wrap anchorx="margin"/>
@@ -4759,7 +4706,7 @@
           <w:noProof/>
           <w:sz w:val="24"/>
           <w:szCs w:val="24"/>
-          <w:lang w:val="es-MX" w:eastAsia="es-MX"/>
+          <w:lang w:val="en-US"/>
         </w:rPr>
         <w:drawing>
           <wp:inline distT="0" distB="0" distL="0" distR="0" wp14:anchorId="7BBBA862" wp14:editId="4C3B7494">
@@ -4915,7 +4862,7 @@
         <w:rPr>
           <w:rFonts w:ascii="Arial" w:hAnsi="Arial" w:cs="Arial"/>
           <w:noProof/>
-          <w:lang w:val="es-MX" w:eastAsia="es-MX"/>
+          <w:lang w:val="en-US"/>
         </w:rPr>
         <mc:AlternateContent>
           <mc:Choice Requires="wps">
@@ -4984,7 +4931,7 @@
               </wp:anchor>
             </w:drawing>
           </mc:Choice>
-          <mc:Fallback>
+          <mc:Fallback xmlns:cx1="http://schemas.microsoft.com/office/drawing/2015/9/8/chartex">
             <w:pict>
               <v:rect w14:anchorId="58DD0A2A" id="Rectángulo 33" o:spid="_x0000_s1026" style="position:absolute;margin-left:450pt;margin-top:68.1pt;width:69.25pt;height:10.8pt;z-index:251948032;visibility:visible;mso-wrap-style:square;mso-width-percent:0;mso-height-percent:0;mso-wrap-distance-left:9pt;mso-wrap-distance-top:0;mso-wrap-distance-right:9pt;mso-wrap-distance-bottom:0;mso-position-horizontal:absolute;mso-position-horizontal-relative:left-margin-area;mso-position-vertical:absolute;mso-position-vertical-relative:text;mso-width-percent:0;mso-height-percent:0;mso-width-relative:margin;mso-height-relative:margin;v-text-anchor:middle" o:gfxdata="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" filled="f" strokecolor="red" strokeweight="2.25pt">
                 <w10:wrap anchorx="margin"/>
@@ -5000,7 +4947,7 @@
           <w:noProof/>
           <w:sz w:val="24"/>
           <w:szCs w:val="24"/>
-          <w:lang w:val="es-MX" w:eastAsia="es-MX"/>
+          <w:lang w:val="en-US"/>
         </w:rPr>
         <w:drawing>
           <wp:inline distT="0" distB="0" distL="0" distR="0" wp14:anchorId="143E94B3" wp14:editId="223CA0D5">
@@ -5086,7 +5033,6 @@
           <w:sz w:val="24"/>
           <w:szCs w:val="24"/>
         </w:rPr>
-        <w:lastRenderedPageBreak/>
         <w:t>Para visualizar los detalles de la cuenta pulsar el botón “Visualizar”</w:t>
       </w:r>
     </w:p>
@@ -5105,8 +5051,9 @@
         <w:rPr>
           <w:rFonts w:ascii="Arial" w:hAnsi="Arial" w:cs="Arial"/>
           <w:noProof/>
-          <w:lang w:val="es-MX" w:eastAsia="es-MX"/>
-        </w:rPr>
+          <w:lang w:val="en-US"/>
+        </w:rPr>
+        <w:lastRenderedPageBreak/>
         <mc:AlternateContent>
           <mc:Choice Requires="wps">
             <w:drawing>
@@ -5174,7 +5121,7 @@
               </wp:anchor>
             </w:drawing>
           </mc:Choice>
-          <mc:Fallback>
+          <mc:Fallback xmlns:cx1="http://schemas.microsoft.com/office/drawing/2015/9/8/chartex">
             <w:pict>
               <v:rect w14:anchorId="3D5A7609" id="Rectángulo 44" o:spid="_x0000_s1026" style="position:absolute;margin-left:0;margin-top:90.6pt;width:16.9pt;height:11.85pt;z-index:251938816;visibility:visible;mso-wrap-style:square;mso-width-percent:0;mso-height-percent:0;mso-wrap-distance-left:9pt;mso-wrap-distance-top:0;mso-wrap-distance-right:9pt;mso-wrap-distance-bottom:0;mso-position-horizontal:left;mso-position-horizontal-relative:margin;mso-position-vertical:absolute;mso-position-vertical-relative:text;mso-width-percent:0;mso-height-percent:0;mso-width-relative:margin;mso-height-relative:margin;v-text-anchor:middle" o:gfxdata="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" filled="f" strokecolor="red" strokeweight="2.25pt">
                 <w10:wrap anchorx="margin"/>
@@ -5190,7 +5137,7 @@
           <w:noProof/>
           <w:sz w:val="24"/>
           <w:szCs w:val="24"/>
-          <w:lang w:val="es-MX" w:eastAsia="es-MX"/>
+          <w:lang w:val="en-US"/>
         </w:rPr>
         <w:drawing>
           <wp:inline distT="0" distB="0" distL="0" distR="0" wp14:anchorId="6A2D3E84" wp14:editId="253116AE">
@@ -5272,7 +5219,7 @@
         <w:rPr>
           <w:rFonts w:ascii="Arial" w:hAnsi="Arial" w:cs="Arial"/>
           <w:noProof/>
-          <w:lang w:val="es-MX" w:eastAsia="es-MX"/>
+          <w:lang w:val="en-US"/>
         </w:rPr>
         <mc:AlternateContent>
           <mc:Choice Requires="wps">
@@ -5341,7 +5288,7 @@
               </wp:anchor>
             </w:drawing>
           </mc:Choice>
-          <mc:Fallback>
+          <mc:Fallback xmlns:cx1="http://schemas.microsoft.com/office/drawing/2015/9/8/chartex">
             <w:pict>
               <v:rect w14:anchorId="42599EA9" id="Rectángulo 14" o:spid="_x0000_s1026" style="position:absolute;margin-left:156.65pt;margin-top:68.1pt;width:37.5pt;height:11pt;z-index:251934720;visibility:visible;mso-wrap-style:square;mso-width-percent:0;mso-height-percent:0;mso-wrap-distance-left:9pt;mso-wrap-distance-top:0;mso-wrap-distance-right:9pt;mso-wrap-distance-bottom:0;mso-position-horizontal:absolute;mso-position-horizontal-relative:page;mso-position-vertical:absolute;mso-position-vertical-relative:text;mso-width-percent:0;mso-height-percent:0;mso-width-relative:margin;mso-height-relative:margin;v-text-anchor:middle" o:gfxdata="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" filled="f" strokecolor="red" strokeweight="2.25pt">
                 <w10:wrap anchorx="page"/>
@@ -5357,7 +5304,7 @@
           <w:noProof/>
           <w:sz w:val="24"/>
           <w:szCs w:val="24"/>
-          <w:lang w:val="es-MX" w:eastAsia="es-MX"/>
+          <w:lang w:val="en-US"/>
         </w:rPr>
         <w:drawing>
           <wp:inline distT="0" distB="0" distL="0" distR="0" wp14:anchorId="1D89EE1C" wp14:editId="1853A8C9">
@@ -5420,7 +5367,7 @@
 </file>
 
 <file path=word/endnotes.xml><?xml version="1.0" encoding="utf-8"?>
-<w:endnotes xmlns:wpc="http://schemas.microsoft.com/office/word/2010/wordprocessingCanvas" xmlns:cx="http://schemas.microsoft.com/office/drawing/2014/chartex" xmlns:cx1="http://schemas.microsoft.com/office/drawing/2015/9/8/chartex" xmlns:mc="http://schemas.openxmlformats.org/markup-compatibility/2006" xmlns:o="urn:schemas-microsoft-com:office:office" xmlns:r="http://schemas.openxmlformats.org/officeDocument/2006/relationships" xmlns:m="http://schemas.openxmlformats.org/officeDocument/2006/math" xmlns:v="urn:schemas-microsoft-com:vml" xmlns:wp14="http://schemas.microsoft.com/office/word/2010/wordprocessingDrawing" xmlns:wp="http://schemas.openxmlformats.org/drawingml/2006/wordprocessingDrawing" xmlns:w10="urn:schemas-microsoft-com:office:word" xmlns:w="http://schemas.openxmlformats.org/wordprocessingml/2006/main" xmlns:w14="http://schemas.microsoft.com/office/word/2010/wordml" xmlns:w15="http://schemas.microsoft.com/office/word/2012/wordml" xmlns:w16se="http://schemas.microsoft.com/office/word/2015/wordml/symex" xmlns:wpg="http://schemas.microsoft.com/office/word/2010/wordprocessingGroup" xmlns:wpi="http://schemas.microsoft.com/office/word/2010/wordprocessingInk" xmlns:wne="http://schemas.microsoft.com/office/word/2006/wordml" xmlns:wps="http://schemas.microsoft.com/office/word/2010/wordprocessingShape" mc:Ignorable="w14 w15 w16se wp14">
+<w:endnotes xmlns:wpc="http://schemas.microsoft.com/office/word/2010/wordprocessingCanvas" xmlns:cx="http://schemas.microsoft.com/office/drawing/2014/chartex" xmlns:mc="http://schemas.openxmlformats.org/markup-compatibility/2006" xmlns:o="urn:schemas-microsoft-com:office:office" xmlns:r="http://schemas.openxmlformats.org/officeDocument/2006/relationships" xmlns:m="http://schemas.openxmlformats.org/officeDocument/2006/math" xmlns:v="urn:schemas-microsoft-com:vml" xmlns:wp14="http://schemas.microsoft.com/office/word/2010/wordprocessingDrawing" xmlns:wp="http://schemas.openxmlformats.org/drawingml/2006/wordprocessingDrawing" xmlns:w10="urn:schemas-microsoft-com:office:word" xmlns:w="http://schemas.openxmlformats.org/wordprocessingml/2006/main" xmlns:w14="http://schemas.microsoft.com/office/word/2010/wordml" xmlns:w15="http://schemas.microsoft.com/office/word/2012/wordml" xmlns:w16se="http://schemas.microsoft.com/office/word/2015/wordml/symex" xmlns:wpg="http://schemas.microsoft.com/office/word/2010/wordprocessingGroup" xmlns:wpi="http://schemas.microsoft.com/office/word/2010/wordprocessingInk" xmlns:wne="http://schemas.microsoft.com/office/word/2006/wordml" xmlns:wps="http://schemas.microsoft.com/office/word/2010/wordprocessingShape" mc:Ignorable="w14 w15 w16se wp14">
   <w:endnote w:type="separator" w:id="-1">
     <w:p>
       <w:pPr>
@@ -5445,7 +5392,7 @@
 </file>
 
 <file path=word/footer1.xml><?xml version="1.0" encoding="utf-8"?>
-<w:ftr xmlns:wpc="http://schemas.microsoft.com/office/word/2010/wordprocessingCanvas" xmlns:cx="http://schemas.microsoft.com/office/drawing/2014/chartex" xmlns:cx1="http://schemas.microsoft.com/office/drawing/2015/9/8/chartex" xmlns:mc="http://schemas.openxmlformats.org/markup-compatibility/2006" xmlns:o="urn:schemas-microsoft-com:office:office" xmlns:r="http://schemas.openxmlformats.org/officeDocument/2006/relationships" xmlns:m="http://schemas.openxmlformats.org/officeDocument/2006/math" xmlns:v="urn:schemas-microsoft-com:vml" xmlns:wp14="http://schemas.microsoft.com/office/word/2010/wordprocessingDrawing" xmlns:wp="http://schemas.openxmlformats.org/drawingml/2006/wordprocessingDrawing" xmlns:w10="urn:schemas-microsoft-com:office:word" xmlns:w="http://schemas.openxmlformats.org/wordprocessingml/2006/main" xmlns:w14="http://schemas.microsoft.com/office/word/2010/wordml" xmlns:w15="http://schemas.microsoft.com/office/word/2012/wordml" xmlns:w16se="http://schemas.microsoft.com/office/word/2015/wordml/symex" xmlns:wpg="http://schemas.microsoft.com/office/word/2010/wordprocessingGroup" xmlns:wpi="http://schemas.microsoft.com/office/word/2010/wordprocessingInk" xmlns:wne="http://schemas.microsoft.com/office/word/2006/wordml" xmlns:wps="http://schemas.microsoft.com/office/word/2010/wordprocessingShape" mc:Ignorable="w14 w15 w16se wp14">
+<w:ftr xmlns:wpc="http://schemas.microsoft.com/office/word/2010/wordprocessingCanvas" xmlns:cx="http://schemas.microsoft.com/office/drawing/2014/chartex" xmlns:mc="http://schemas.openxmlformats.org/markup-compatibility/2006" xmlns:o="urn:schemas-microsoft-com:office:office" xmlns:r="http://schemas.openxmlformats.org/officeDocument/2006/relationships" xmlns:m="http://schemas.openxmlformats.org/officeDocument/2006/math" xmlns:v="urn:schemas-microsoft-com:vml" xmlns:wp14="http://schemas.microsoft.com/office/word/2010/wordprocessingDrawing" xmlns:wp="http://schemas.openxmlformats.org/drawingml/2006/wordprocessingDrawing" xmlns:w10="urn:schemas-microsoft-com:office:word" xmlns:w="http://schemas.openxmlformats.org/wordprocessingml/2006/main" xmlns:w14="http://schemas.microsoft.com/office/word/2010/wordml" xmlns:w15="http://schemas.microsoft.com/office/word/2012/wordml" xmlns:w16se="http://schemas.microsoft.com/office/word/2015/wordml/symex" xmlns:wpg="http://schemas.microsoft.com/office/word/2010/wordprocessingGroup" xmlns:wpi="http://schemas.microsoft.com/office/word/2010/wordprocessingInk" xmlns:wne="http://schemas.microsoft.com/office/word/2006/wordml" xmlns:wps="http://schemas.microsoft.com/office/word/2010/wordprocessingShape" mc:Ignorable="w14 w15 w16se wp14">
   <w:sdt>
     <w:sdtPr>
       <w:rPr>
@@ -5488,7 +5435,7 @@
                 <w:b/>
                 <w:noProof/>
                 <w:color w:val="FFFFFF" w:themeColor="background1"/>
-                <w:lang w:val="es-MX" w:eastAsia="es-MX"/>
+                <w:lang w:val="en-US"/>
               </w:rPr>
               <mc:AlternateContent>
                 <mc:Choice Requires="wps">
@@ -5546,7 +5493,7 @@
                     </wp:anchor>
                   </w:drawing>
                 </mc:Choice>
-                <mc:Fallback>
+                <mc:Fallback xmlns:cx1="http://schemas.microsoft.com/office/drawing/2015/9/8/chartex">
                   <w:pict>
                     <v:line w14:anchorId="42D5C661" id="Conector recto 13" o:spid="_x0000_s1026" style="position:absolute;z-index:251662336;visibility:visible;mso-wrap-style:square;mso-width-percent:0;mso-height-percent:0;mso-wrap-distance-left:9pt;mso-wrap-distance-top:0;mso-wrap-distance-right:9pt;mso-wrap-distance-bottom:0;mso-position-horizontal:absolute;mso-position-horizontal-relative:text;mso-position-vertical:absolute;mso-position-vertical-relative:text;mso-width-percent:0;mso-height-percent:0;mso-width-relative:margin;mso-height-relative:margin" from="-17.55pt,-3pt" to="446.7pt,-2.25pt" o:gfxdata="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" strokecolor="#a5a5a5 [3206]" strokeweight="1.5pt">
                       <v:stroke joinstyle="miter"/>
@@ -5560,7 +5507,7 @@
                 <w:b/>
                 <w:noProof/>
                 <w:color w:val="FFFFFF" w:themeColor="background1"/>
-                <w:lang w:val="es-MX" w:eastAsia="es-MX"/>
+                <w:lang w:val="en-US"/>
               </w:rPr>
               <mc:AlternateContent>
                 <mc:Choice Requires="wps">
@@ -5657,7 +5604,7 @@
                     </wp:anchor>
                   </w:drawing>
                 </mc:Choice>
-                <mc:Fallback>
+                <mc:Fallback xmlns:cx1="http://schemas.microsoft.com/office/drawing/2015/9/8/chartex">
                   <w:pict>
                     <v:rect w14:anchorId="2CD8D370" id="Rectángulo 11" o:spid="_x0000_s1026" style="position:absolute;margin-left:280.3pt;margin-top:-3.3pt;width:167.65pt;height:22.4pt;z-index:-251658241;visibility:visible;mso-wrap-style:square;mso-width-percent:0;mso-wrap-distance-left:9pt;mso-wrap-distance-top:0;mso-wrap-distance-right:9pt;mso-wrap-distance-bottom:0;mso-position-horizontal:absolute;mso-position-horizontal-relative:text;mso-position-vertical:absolute;mso-position-vertical-relative:text;mso-width-percent:0;mso-width-relative:margin;v-text-anchor:middle" o:gfxdata="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" fillcolor="#002060" stroked="f" strokeweight="1pt">
                       <v:fill color2="#002060" o:opacity2="15728f" rotate="t" angle="90" colors="0 #002060;34734f #002060;40632f #002060;45815f #072766;46531f #002060;60293f #002060;1 #002060" focus="100%" type="gradient"/>
@@ -5788,7 +5735,7 @@
 </file>
 
 <file path=word/footnotes.xml><?xml version="1.0" encoding="utf-8"?>
-<w:footnotes xmlns:wpc="http://schemas.microsoft.com/office/word/2010/wordprocessingCanvas" xmlns:cx="http://schemas.microsoft.com/office/drawing/2014/chartex" xmlns:cx1="http://schemas.microsoft.com/office/drawing/2015/9/8/chartex" xmlns:mc="http://schemas.openxmlformats.org/markup-compatibility/2006" xmlns:o="urn:schemas-microsoft-com:office:office" xmlns:r="http://schemas.openxmlformats.org/officeDocument/2006/relationships" xmlns:m="http://schemas.openxmlformats.org/officeDocument/2006/math" xmlns:v="urn:schemas-microsoft-com:vml" xmlns:wp14="http://schemas.microsoft.com/office/word/2010/wordprocessingDrawing" xmlns:wp="http://schemas.openxmlformats.org/drawingml/2006/wordprocessingDrawing" xmlns:w10="urn:schemas-microsoft-com:office:word" xmlns:w="http://schemas.openxmlformats.org/wordprocessingml/2006/main" xmlns:w14="http://schemas.microsoft.com/office/word/2010/wordml" xmlns:w15="http://schemas.microsoft.com/office/word/2012/wordml" xmlns:w16se="http://schemas.microsoft.com/office/word/2015/wordml/symex" xmlns:wpg="http://schemas.microsoft.com/office/word/2010/wordprocessingGroup" xmlns:wpi="http://schemas.microsoft.com/office/word/2010/wordprocessingInk" xmlns:wne="http://schemas.microsoft.com/office/word/2006/wordml" xmlns:wps="http://schemas.microsoft.com/office/word/2010/wordprocessingShape" mc:Ignorable="w14 w15 w16se wp14">
+<w:footnotes xmlns:wpc="http://schemas.microsoft.com/office/word/2010/wordprocessingCanvas" xmlns:cx="http://schemas.microsoft.com/office/drawing/2014/chartex" xmlns:mc="http://schemas.openxmlformats.org/markup-compatibility/2006" xmlns:o="urn:schemas-microsoft-com:office:office" xmlns:r="http://schemas.openxmlformats.org/officeDocument/2006/relationships" xmlns:m="http://schemas.openxmlformats.org/officeDocument/2006/math" xmlns:v="urn:schemas-microsoft-com:vml" xmlns:wp14="http://schemas.microsoft.com/office/word/2010/wordprocessingDrawing" xmlns:wp="http://schemas.openxmlformats.org/drawingml/2006/wordprocessingDrawing" xmlns:w10="urn:schemas-microsoft-com:office:word" xmlns:w="http://schemas.openxmlformats.org/wordprocessingml/2006/main" xmlns:w14="http://schemas.microsoft.com/office/word/2010/wordml" xmlns:w15="http://schemas.microsoft.com/office/word/2012/wordml" xmlns:w16se="http://schemas.microsoft.com/office/word/2015/wordml/symex" xmlns:wpg="http://schemas.microsoft.com/office/word/2010/wordprocessingGroup" xmlns:wpi="http://schemas.microsoft.com/office/word/2010/wordprocessingInk" xmlns:wne="http://schemas.microsoft.com/office/word/2006/wordml" xmlns:wps="http://schemas.microsoft.com/office/word/2010/wordprocessingShape" mc:Ignorable="w14 w15 w16se wp14">
   <w:footnote w:type="separator" w:id="-1">
     <w:p>
       <w:pPr>
@@ -5813,7 +5760,7 @@
 </file>
 
 <file path=word/header1.xml><?xml version="1.0" encoding="utf-8"?>
-<w:hdr xmlns:wpc="http://schemas.microsoft.com/office/word/2010/wordprocessingCanvas" xmlns:cx="http://schemas.microsoft.com/office/drawing/2014/chartex" xmlns:cx1="http://schemas.microsoft.com/office/drawing/2015/9/8/chartex" xmlns:mc="http://schemas.openxmlformats.org/markup-compatibility/2006" xmlns:o="urn:schemas-microsoft-com:office:office" xmlns:r="http://schemas.openxmlformats.org/officeDocument/2006/relationships" xmlns:m="http://schemas.openxmlformats.org/officeDocument/2006/math" xmlns:v="urn:schemas-microsoft-com:vml" xmlns:wp14="http://schemas.microsoft.com/office/word/2010/wordprocessingDrawing" xmlns:wp="http://schemas.openxmlformats.org/drawingml/2006/wordprocessingDrawing" xmlns:w10="urn:schemas-microsoft-com:office:word" xmlns:w="http://schemas.openxmlformats.org/wordprocessingml/2006/main" xmlns:w14="http://schemas.microsoft.com/office/word/2010/wordml" xmlns:w15="http://schemas.microsoft.com/office/word/2012/wordml" xmlns:w16se="http://schemas.microsoft.com/office/word/2015/wordml/symex" xmlns:wpg="http://schemas.microsoft.com/office/word/2010/wordprocessingGroup" xmlns:wpi="http://schemas.microsoft.com/office/word/2010/wordprocessingInk" xmlns:wne="http://schemas.microsoft.com/office/word/2006/wordml" xmlns:wps="http://schemas.microsoft.com/office/word/2010/wordprocessingShape" mc:Ignorable="w14 w15 w16se wp14">
+<w:hdr xmlns:wpc="http://schemas.microsoft.com/office/word/2010/wordprocessingCanvas" xmlns:cx="http://schemas.microsoft.com/office/drawing/2014/chartex" xmlns:mc="http://schemas.openxmlformats.org/markup-compatibility/2006" xmlns:o="urn:schemas-microsoft-com:office:office" xmlns:r="http://schemas.openxmlformats.org/officeDocument/2006/relationships" xmlns:m="http://schemas.openxmlformats.org/officeDocument/2006/math" xmlns:v="urn:schemas-microsoft-com:vml" xmlns:wp14="http://schemas.microsoft.com/office/word/2010/wordprocessingDrawing" xmlns:wp="http://schemas.openxmlformats.org/drawingml/2006/wordprocessingDrawing" xmlns:w10="urn:schemas-microsoft-com:office:word" xmlns:w="http://schemas.openxmlformats.org/wordprocessingml/2006/main" xmlns:w14="http://schemas.microsoft.com/office/word/2010/wordml" xmlns:w15="http://schemas.microsoft.com/office/word/2012/wordml" xmlns:w16se="http://schemas.microsoft.com/office/word/2015/wordml/symex" xmlns:wpg="http://schemas.microsoft.com/office/word/2010/wordprocessingGroup" xmlns:wpi="http://schemas.microsoft.com/office/word/2010/wordprocessingInk" xmlns:wne="http://schemas.microsoft.com/office/word/2006/wordml" xmlns:wps="http://schemas.microsoft.com/office/word/2010/wordprocessingShape" mc:Ignorable="w14 w15 w16se wp14">
   <w:p>
     <w:pPr>
       <w:pStyle w:val="Encabezado"/>
@@ -5821,7 +5768,7 @@
     <w:r>
       <w:rPr>
         <w:noProof/>
-        <w:lang w:val="es-MX" w:eastAsia="es-MX"/>
+        <w:lang w:val="en-US"/>
       </w:rPr>
       <w:drawing>
         <wp:anchor distT="0" distB="0" distL="114300" distR="114300" simplePos="0" relativeHeight="251664384" behindDoc="0" locked="0" layoutInCell="1" allowOverlap="1" wp14:anchorId="4FDB19DD" wp14:editId="2ED6B0A2">
@@ -5891,7 +5838,7 @@
 </file>
 
 <file path=word/numbering.xml><?xml version="1.0" encoding="utf-8"?>
-<w:numbering xmlns:wpc="http://schemas.microsoft.com/office/word/2010/wordprocessingCanvas" xmlns:cx="http://schemas.microsoft.com/office/drawing/2014/chartex" xmlns:cx1="http://schemas.microsoft.com/office/drawing/2015/9/8/chartex" xmlns:mc="http://schemas.openxmlformats.org/markup-compatibility/2006" xmlns:o="urn:schemas-microsoft-com:office:office" xmlns:r="http://schemas.openxmlformats.org/officeDocument/2006/relationships" xmlns:m="http://schemas.openxmlformats.org/officeDocument/2006/math" xmlns:v="urn:schemas-microsoft-com:vml" xmlns:wp14="http://schemas.microsoft.com/office/word/2010/wordprocessingDrawing" xmlns:wp="http://schemas.openxmlformats.org/drawingml/2006/wordprocessingDrawing" xmlns:w10="urn:schemas-microsoft-com:office:word" xmlns:w="http://schemas.openxmlformats.org/wordprocessingml/2006/main" xmlns:w14="http://schemas.microsoft.com/office/word/2010/wordml" xmlns:w15="http://schemas.microsoft.com/office/word/2012/wordml" xmlns:w16se="http://schemas.microsoft.com/office/word/2015/wordml/symex" xmlns:wpg="http://schemas.microsoft.com/office/word/2010/wordprocessingGroup" xmlns:wpi="http://schemas.microsoft.com/office/word/2010/wordprocessingInk" xmlns:wne="http://schemas.microsoft.com/office/word/2006/wordml" xmlns:wps="http://schemas.microsoft.com/office/word/2010/wordprocessingShape" mc:Ignorable="w14 w15 w16se wp14">
+<w:numbering xmlns:wpc="http://schemas.microsoft.com/office/word/2010/wordprocessingCanvas" xmlns:cx="http://schemas.microsoft.com/office/drawing/2014/chartex" xmlns:mc="http://schemas.openxmlformats.org/markup-compatibility/2006" xmlns:o="urn:schemas-microsoft-com:office:office" xmlns:r="http://schemas.openxmlformats.org/officeDocument/2006/relationships" xmlns:m="http://schemas.openxmlformats.org/officeDocument/2006/math" xmlns:v="urn:schemas-microsoft-com:vml" xmlns:wp14="http://schemas.microsoft.com/office/word/2010/wordprocessingDrawing" xmlns:wp="http://schemas.openxmlformats.org/drawingml/2006/wordprocessingDrawing" xmlns:w10="urn:schemas-microsoft-com:office:word" xmlns:w="http://schemas.openxmlformats.org/wordprocessingml/2006/main" xmlns:w14="http://schemas.microsoft.com/office/word/2010/wordml" xmlns:w15="http://schemas.microsoft.com/office/word/2012/wordml" xmlns:w16se="http://schemas.microsoft.com/office/word/2015/wordml/symex" xmlns:wpg="http://schemas.microsoft.com/office/word/2010/wordprocessingGroup" xmlns:wpi="http://schemas.microsoft.com/office/word/2010/wordprocessingInk" xmlns:wne="http://schemas.microsoft.com/office/word/2006/wordml" xmlns:wps="http://schemas.microsoft.com/office/word/2010/wordprocessingShape" mc:Ignorable="w14 w15 w16se wp14">
   <w:abstractNum w:abstractNumId="0" w15:restartNumberingAfterBreak="0">
     <w:nsid w:val="33767D3B"/>
     <w:multiLevelType w:val="multilevel"/>
@@ -7530,7 +7477,7 @@
 </file>
 
 <file path=customXml/itemProps1.xml><?xml version="1.0" encoding="utf-8"?>
-<ds:datastoreItem xmlns:ds="http://schemas.openxmlformats.org/officeDocument/2006/customXml" ds:itemID="{B46C9999-3CB5-4C67-AF22-4F0E7C9AF155}">
+<ds:datastoreItem xmlns:ds="http://schemas.openxmlformats.org/officeDocument/2006/customXml" ds:itemID="{415D8A3E-78AF-4D8B-9109-1037C748EAF9}">
   <ds:schemaRefs>
     <ds:schemaRef ds:uri="http://schemas.openxmlformats.org/officeDocument/2006/bibliography"/>
   </ds:schemaRefs>
